--- a/templates/DS-ThiCongTreoThao.docx
+++ b/templates/DS-ThiCongTreoThao.docx
@@ -213,6 +213,7 @@
                 <w:bCs/>
                 <w:sz w:val="24"/>
                 <w:szCs w:val="24"/>
+                <w:lang w:val="en-US"/>
               </w:rPr>
             </w:pPr>
             <w:r>
@@ -221,53 +222,92 @@
                 <w:iCs/>
                 <w:szCs w:val="26"/>
               </w:rPr>
-              <w:t xml:space="preserve">Xuân Lộc, ngày       tháng       năm </w:t>
+              <w:t xml:space="preserve">Xuân Lộc, </w:t>
             </w:r>
             <w:r>
               <w:rPr>
                 <w:i/>
                 <w:iCs/>
                 <w:szCs w:val="26"/>
-              </w:rPr>
-              <w:fldChar w:fldCharType="begin"/>
-            </w:r>
+                <w:lang w:val="en-US"/>
+              </w:rPr>
+              <w:t>{</w:t>
+            </w:r>
+            <w:proofErr w:type="spellStart"/>
             <w:r>
               <w:rPr>
                 <w:i/>
                 <w:iCs/>
                 <w:szCs w:val="26"/>
-              </w:rPr>
-              <w:instrText xml:space="preserve"> DATE  \@ "YYYY"  \* MERGEFORMAT </w:instrText>
-            </w:r>
+                <w:lang w:val="en-US"/>
+              </w:rPr>
+              <w:t>NgayIn</w:t>
+            </w:r>
+            <w:proofErr w:type="spellEnd"/>
             <w:r>
               <w:rPr>
                 <w:i/>
                 <w:iCs/>
                 <w:szCs w:val="26"/>
-              </w:rPr>
-              <w:fldChar w:fldCharType="separate"/>
-            </w:r>
-            <w:r>
-              <w:rPr>
-                <w:i/>
-                <w:iCs/>
-                <w:noProof/>
-                <w:szCs w:val="26"/>
-              </w:rPr>
-              <w:t>2025</w:t>
-            </w:r>
+                <w:lang w:val="en-US"/>
+              </w:rPr>
+              <w:t xml:space="preserve"> | </w:t>
+            </w:r>
+            <w:proofErr w:type="spellStart"/>
             <w:r>
               <w:rPr>
                 <w:i/>
                 <w:iCs/>
                 <w:szCs w:val="26"/>
-              </w:rPr>
-              <w:fldChar w:fldCharType="end"/>
+                <w:lang w:val="en-US"/>
+              </w:rPr>
+              <w:t>dmy</w:t>
+            </w:r>
+            <w:proofErr w:type="spellEnd"/>
+            <w:r>
+              <w:rPr>
+                <w:i/>
+                <w:iCs/>
+                <w:szCs w:val="26"/>
+                <w:lang w:val="en-US"/>
+              </w:rPr>
+              <w:t>}</w:t>
             </w:r>
           </w:p>
         </w:tc>
       </w:tr>
     </w:tbl>
+    <w:p>
+      <w:pPr>
+        <w:jc w:val="center"/>
+        <w:rPr>
+          <w:b/>
+          <w:bCs/>
+          <w:sz w:val="28"/>
+          <w:lang w:val="en-US" w:eastAsia="vi-VN"/>
+        </w:rPr>
+      </w:pPr>
+      <w:r>
+        <w:rPr>
+          <w:b/>
+          <w:bCs/>
+          <w:sz w:val="28"/>
+          <w:lang w:val="en-US" w:eastAsia="vi-VN"/>
+        </w:rPr>
+        <w:t>DANH SÁCH THAY PLC MÃ TRẠM {MA_</w:t>
+      </w:r>
+      <w:bookmarkStart w:id="0" w:name="_GoBack"/>
+      <w:bookmarkEnd w:id="0"/>
+      <w:r>
+        <w:rPr>
+          <w:b/>
+          <w:bCs/>
+          <w:sz w:val="28"/>
+          <w:lang w:val="en-US" w:eastAsia="vi-VN"/>
+        </w:rPr>
+        <w:t>TRAM}</w:t>
+      </w:r>
+    </w:p>
     <w:p>
       <w:pPr>
         <w:jc w:val="center"/>
@@ -278,53 +318,20 @@
           <w:lang w:eastAsia="vi-VN"/>
         </w:rPr>
       </w:pPr>
-      <w:r>
-        <w:rPr>
-          <w:b/>
-          <w:bCs/>
-          <w:sz w:val="28"/>
-          <w:lang w:eastAsia="vi-VN"/>
-        </w:rPr>
-        <w:t>BẢNG VTTB THU HỒI ĐỀ NGHỊ NHẬP KHO</w:t>
-      </w:r>
-      <w:r>
-        <w:rPr>
-          <w:b/>
-          <w:bCs/>
-          <w:sz w:val="28"/>
-          <w:lang w:eastAsia="vi-VN"/>
-        </w:rPr>
-        <w:br/>
-        <w:t>Về việc nhập điện kế, thu hồi từ công tác thay định kỳ</w:t>
-      </w:r>
-    </w:p>
-    <w:p>
-      <w:pPr>
-        <w:jc w:val="center"/>
-        <w:rPr>
-          <w:b/>
-          <w:bCs/>
-          <w:sz w:val="28"/>
-          <w:lang w:eastAsia="vi-VN"/>
-        </w:rPr>
-      </w:pPr>
     </w:p>
     <w:tbl>
       <w:tblPr>
-        <w:tblW w:w="14752" w:type="dxa"/>
+        <w:tblW w:w="15174" w:type="dxa"/>
         <w:tblLook w:val="04A0" w:firstRow="1" w:lastRow="0" w:firstColumn="1" w:lastColumn="0" w:noHBand="0" w:noVBand="1"/>
       </w:tblPr>
       <w:tblGrid>
-        <w:gridCol w:w="652"/>
-        <w:gridCol w:w="2400"/>
-        <w:gridCol w:w="1669"/>
-        <w:gridCol w:w="1426"/>
-        <w:gridCol w:w="1529"/>
-        <w:gridCol w:w="1363"/>
-        <w:gridCol w:w="1133"/>
-        <w:gridCol w:w="756"/>
-        <w:gridCol w:w="698"/>
-        <w:gridCol w:w="2052"/>
+        <w:gridCol w:w="670"/>
+        <w:gridCol w:w="3578"/>
+        <w:gridCol w:w="2924"/>
+        <w:gridCol w:w="1480"/>
+        <w:gridCol w:w="1587"/>
+        <w:gridCol w:w="1414"/>
+        <w:gridCol w:w="2133"/>
         <w:gridCol w:w="1388"/>
       </w:tblGrid>
       <w:tr>
@@ -373,7 +380,7 @@
         </w:tc>
         <w:tc>
           <w:tcPr>
-            <w:tcW w:w="2497" w:type="dxa"/>
+            <w:tcW w:w="3578" w:type="dxa"/>
             <w:tcBorders>
               <w:top w:val="single" w:sz="4" w:space="0" w:color="auto"/>
               <w:left w:val="nil"/>
@@ -411,7 +418,7 @@
         </w:tc>
         <w:tc>
           <w:tcPr>
-            <w:tcW w:w="1733" w:type="dxa"/>
+            <w:tcW w:w="2924" w:type="dxa"/>
             <w:tcBorders>
               <w:top w:val="single" w:sz="4" w:space="0" w:color="auto"/>
               <w:left w:val="nil"/>
@@ -575,49 +582,7 @@
         </w:tc>
         <w:tc>
           <w:tcPr>
-            <w:tcW w:w="1174" w:type="dxa"/>
-            <w:tcBorders>
-              <w:top w:val="single" w:sz="4" w:space="0" w:color="auto"/>
-              <w:left w:val="nil"/>
-              <w:bottom w:val="single" w:sz="4" w:space="0" w:color="auto"/>
-              <w:right w:val="single" w:sz="4" w:space="0" w:color="auto"/>
-            </w:tcBorders>
-            <w:shd w:val="clear" w:color="000000" w:fill="FFFFFF"/>
-            <w:vAlign w:val="center"/>
-            <w:hideMark/>
-          </w:tcPr>
-          <w:p>
-            <w:pPr>
-              <w:jc w:val="center"/>
-              <w:rPr>
-                <w:b/>
-                <w:bCs/>
-                <w:color w:val="000000"/>
-                <w:sz w:val="24"/>
-                <w:szCs w:val="24"/>
-                <w:lang w:eastAsia="vi-VN"/>
-              </w:rPr>
-            </w:pPr>
-            <w:r>
-              <w:rPr>
-                <w:b/>
-                <w:bCs/>
-              </w:rPr>
-              <w:t>Loại TI/</w:t>
-            </w:r>
-            <w:r>
-              <w:rPr>
-                <w:b/>
-                <w:bCs/>
-              </w:rPr>
-              <w:br/>
-              <w:t>S.Lượng</w:t>
-            </w:r>
-          </w:p>
-        </w:tc>
-        <w:tc>
-          <w:tcPr>
-            <w:tcW w:w="845" w:type="dxa"/>
+            <w:tcW w:w="2133" w:type="dxa"/>
             <w:tcBorders>
               <w:top w:val="single" w:sz="4" w:space="0" w:color="auto"/>
               <w:left w:val="nil"/>
@@ -645,81 +610,13 @@
                 <w:b/>
                 <w:bCs/>
               </w:rPr>
-              <w:t>Hạn sử dụng công tơ</w:t>
+              <w:t>Ngày treo tháo</w:t>
             </w:r>
           </w:p>
         </w:tc>
         <w:tc>
           <w:tcPr>
-            <w:tcW w:w="1051" w:type="dxa"/>
-            <w:tcBorders>
-              <w:top w:val="single" w:sz="4" w:space="0" w:color="auto"/>
-              <w:left w:val="nil"/>
-              <w:bottom w:val="single" w:sz="4" w:space="0" w:color="auto"/>
-              <w:right w:val="single" w:sz="4" w:space="0" w:color="auto"/>
-            </w:tcBorders>
-            <w:shd w:val="clear" w:color="000000" w:fill="FFFFFF"/>
-            <w:vAlign w:val="center"/>
-            <w:hideMark/>
-          </w:tcPr>
-          <w:p>
-            <w:pPr>
-              <w:jc w:val="center"/>
-              <w:rPr>
-                <w:b/>
-                <w:bCs/>
-                <w:color w:val="000000"/>
-                <w:sz w:val="24"/>
-                <w:szCs w:val="24"/>
-                <w:lang w:eastAsia="vi-VN"/>
-              </w:rPr>
-            </w:pPr>
-            <w:r>
-              <w:rPr>
-                <w:b/>
-                <w:bCs/>
-              </w:rPr>
-              <w:t>NV thực hiện</w:t>
-            </w:r>
-          </w:p>
-        </w:tc>
-        <w:tc>
-          <w:tcPr>
-            <w:tcW w:w="861" w:type="dxa"/>
-            <w:tcBorders>
-              <w:top w:val="single" w:sz="4" w:space="0" w:color="auto"/>
-              <w:left w:val="nil"/>
-              <w:bottom w:val="single" w:sz="4" w:space="0" w:color="auto"/>
-              <w:right w:val="single" w:sz="4" w:space="0" w:color="auto"/>
-            </w:tcBorders>
-            <w:shd w:val="clear" w:color="FFFFFF" w:fill="FFFFFF"/>
-            <w:vAlign w:val="center"/>
-            <w:hideMark/>
-          </w:tcPr>
-          <w:p>
-            <w:pPr>
-              <w:jc w:val="center"/>
-              <w:rPr>
-                <w:b/>
-                <w:bCs/>
-                <w:color w:val="000000"/>
-                <w:sz w:val="24"/>
-                <w:szCs w:val="24"/>
-                <w:lang w:eastAsia="vi-VN"/>
-              </w:rPr>
-            </w:pPr>
-            <w:r>
-              <w:rPr>
-                <w:b/>
-                <w:bCs/>
-              </w:rPr>
-              <w:t>Ngày treo tháo</w:t>
-            </w:r>
-          </w:p>
-        </w:tc>
-        <w:tc>
-          <w:tcPr>
-            <w:tcW w:w="1440" w:type="dxa"/>
+            <w:tcW w:w="1388" w:type="dxa"/>
             <w:tcBorders>
               <w:top w:val="single" w:sz="4" w:space="0" w:color="auto"/>
               <w:left w:val="nil"/>
@@ -794,7 +691,7 @@
         </w:tc>
         <w:tc>
           <w:tcPr>
-            <w:tcW w:w="2497" w:type="dxa"/>
+            <w:tcW w:w="3578" w:type="dxa"/>
             <w:tcBorders>
               <w:top w:val="nil"/>
               <w:left w:val="nil"/>
@@ -866,7 +763,7 @@
         </w:tc>
         <w:tc>
           <w:tcPr>
-            <w:tcW w:w="1733" w:type="dxa"/>
+            <w:tcW w:w="2924" w:type="dxa"/>
             <w:tcBorders>
               <w:top w:val="nil"/>
               <w:left w:val="nil"/>
@@ -1039,41 +936,7 @@
         </w:tc>
         <w:tc>
           <w:tcPr>
-            <w:tcW w:w="1174" w:type="dxa"/>
-            <w:tcBorders>
-              <w:top w:val="nil"/>
-              <w:left w:val="nil"/>
-              <w:bottom w:val="single" w:sz="4" w:space="0" w:color="auto"/>
-              <w:right w:val="single" w:sz="4" w:space="0" w:color="auto"/>
-            </w:tcBorders>
-            <w:shd w:val="clear" w:color="000000" w:fill="FFFFFF"/>
-            <w:vAlign w:val="center"/>
-            <w:hideMark/>
-          </w:tcPr>
-          <w:p>
-            <w:pPr>
-              <w:jc w:val="center"/>
-              <w:rPr>
-                <w:color w:val="000000"/>
-                <w:sz w:val="24"/>
-                <w:szCs w:val="24"/>
-                <w:lang w:eastAsia="vi-VN"/>
-              </w:rPr>
-            </w:pPr>
-            <w:r>
-              <w:rPr>
-                <w:color w:val="000000"/>
-                <w:sz w:val="24"/>
-                <w:szCs w:val="24"/>
-                <w:lang w:eastAsia="vi-VN"/>
-              </w:rPr>
-              <w:t> </w:t>
-            </w:r>
-          </w:p>
-        </w:tc>
-        <w:tc>
-          <w:tcPr>
-            <w:tcW w:w="845" w:type="dxa"/>
+            <w:tcW w:w="2133" w:type="dxa"/>
             <w:tcBorders>
               <w:top w:val="nil"/>
               <w:left w:val="nil"/>
@@ -1099,6 +962,33 @@
                 <w:color w:val="000000"/>
                 <w:sz w:val="24"/>
                 <w:szCs w:val="24"/>
+                <w:lang w:val="en-US" w:eastAsia="vi-VN"/>
+              </w:rPr>
+              <w:t>{</w:t>
+            </w:r>
+            <w:r>
+              <w:rPr>
+                <w:color w:val="000000"/>
+                <w:sz w:val="24"/>
+                <w:szCs w:val="24"/>
+                <w:lang w:val="en-US" w:eastAsia="vi-VN"/>
+              </w:rPr>
+              <w:t>NGAY_TTHA</w:t>
+            </w:r>
+            <w:r>
+              <w:rPr>
+                <w:color w:val="000000"/>
+                <w:sz w:val="24"/>
+                <w:szCs w:val="24"/>
+                <w:lang w:val="en-US" w:eastAsia="vi-VN"/>
+              </w:rPr>
+              <w:t>O}</w:t>
+            </w:r>
+            <w:r>
+              <w:rPr>
+                <w:color w:val="000000"/>
+                <w:sz w:val="24"/>
+                <w:szCs w:val="24"/>
                 <w:lang w:eastAsia="vi-VN"/>
               </w:rPr>
               <w:t> </w:t>
@@ -1107,102 +997,7 @@
         </w:tc>
         <w:tc>
           <w:tcPr>
-            <w:tcW w:w="1051" w:type="dxa"/>
-            <w:tcBorders>
-              <w:top w:val="nil"/>
-              <w:left w:val="nil"/>
-              <w:bottom w:val="single" w:sz="4" w:space="0" w:color="auto"/>
-              <w:right w:val="single" w:sz="4" w:space="0" w:color="auto"/>
-            </w:tcBorders>
-            <w:shd w:val="clear" w:color="000000" w:fill="FFFFFF"/>
-            <w:vAlign w:val="center"/>
-            <w:hideMark/>
-          </w:tcPr>
-          <w:p>
-            <w:pPr>
-              <w:jc w:val="center"/>
-              <w:rPr>
-                <w:color w:val="000000"/>
-                <w:sz w:val="24"/>
-                <w:szCs w:val="24"/>
-                <w:lang w:eastAsia="vi-VN"/>
-              </w:rPr>
-            </w:pPr>
-            <w:r>
-              <w:rPr>
-                <w:color w:val="000000"/>
-                <w:sz w:val="24"/>
-                <w:szCs w:val="24"/>
-                <w:lang w:eastAsia="vi-VN"/>
-              </w:rPr>
-              <w:t> </w:t>
-            </w:r>
-          </w:p>
-        </w:tc>
-        <w:tc>
-          <w:tcPr>
-            <w:tcW w:w="861" w:type="dxa"/>
-            <w:tcBorders>
-              <w:top w:val="nil"/>
-              <w:left w:val="nil"/>
-              <w:bottom w:val="single" w:sz="4" w:space="0" w:color="auto"/>
-              <w:right w:val="single" w:sz="4" w:space="0" w:color="auto"/>
-            </w:tcBorders>
-            <w:shd w:val="clear" w:color="FFFFFF" w:fill="FFFFFF"/>
-            <w:vAlign w:val="center"/>
-            <w:hideMark/>
-          </w:tcPr>
-          <w:p>
-            <w:pPr>
-              <w:jc w:val="center"/>
-              <w:rPr>
-                <w:color w:val="000000"/>
-                <w:sz w:val="24"/>
-                <w:szCs w:val="24"/>
-                <w:lang w:eastAsia="vi-VN"/>
-              </w:rPr>
-            </w:pPr>
-            <w:r>
-              <w:rPr>
-                <w:color w:val="000000"/>
-                <w:sz w:val="24"/>
-                <w:szCs w:val="24"/>
-                <w:lang w:val="en-US" w:eastAsia="vi-VN"/>
-              </w:rPr>
-              <w:t>{</w:t>
-            </w:r>
-            <w:r>
-              <w:rPr>
-                <w:color w:val="000000"/>
-                <w:sz w:val="24"/>
-                <w:szCs w:val="24"/>
-                <w:lang w:val="en-US" w:eastAsia="vi-VN"/>
-              </w:rPr>
-              <w:t>NGAY_TTHA</w:t>
-            </w:r>
-            <w:r>
-              <w:rPr>
-                <w:color w:val="000000"/>
-                <w:sz w:val="24"/>
-                <w:szCs w:val="24"/>
-                <w:lang w:val="en-US" w:eastAsia="vi-VN"/>
-              </w:rPr>
-              <w:t>O}</w:t>
-            </w:r>
-            <w:r>
-              <w:rPr>
-                <w:color w:val="000000"/>
-                <w:sz w:val="24"/>
-                <w:szCs w:val="24"/>
-                <w:lang w:eastAsia="vi-VN"/>
-              </w:rPr>
-              <w:t> </w:t>
-            </w:r>
-          </w:p>
-        </w:tc>
-        <w:tc>
-          <w:tcPr>
-            <w:tcW w:w="1440" w:type="dxa"/>
+            <w:tcW w:w="1388" w:type="dxa"/>
             <w:tcBorders>
               <w:top w:val="nil"/>
               <w:left w:val="nil"/>
@@ -1257,16 +1052,14 @@
         <w:tblLook w:val="01E0" w:firstRow="1" w:lastRow="1" w:firstColumn="1" w:lastColumn="1" w:noHBand="0" w:noVBand="0"/>
       </w:tblPr>
       <w:tblGrid>
-        <w:gridCol w:w="2992"/>
+        <w:gridCol w:w="7230"/>
+        <w:gridCol w:w="3969"/>
         <w:gridCol w:w="3032"/>
-        <w:gridCol w:w="2924"/>
-        <w:gridCol w:w="3205"/>
-        <w:gridCol w:w="2923"/>
       </w:tblGrid>
       <w:tr>
         <w:tc>
           <w:tcPr>
-            <w:tcW w:w="2992" w:type="dxa"/>
+            <w:tcW w:w="7230" w:type="dxa"/>
             <w:shd w:val="clear" w:color="auto" w:fill="auto"/>
           </w:tcPr>
           <w:p>
@@ -1277,13 +1070,19 @@
                 <w:tab w:val="left" w:pos="7230"/>
               </w:tabs>
               <w:jc w:val="center"/>
-            </w:pPr>
-            <w:r>
               <w:rPr>
                 <w:b/>
                 <w:bCs/>
-              </w:rPr>
-              <w:t>NGƯỜI NHẬP</w:t>
+                <w:lang w:val="en-US"/>
+              </w:rPr>
+            </w:pPr>
+            <w:r>
+              <w:rPr>
+                <w:b/>
+                <w:bCs/>
+                <w:lang w:val="en-US"/>
+              </w:rPr>
+              <w:t>NHÂN VIÊN THỰC HIỆN</w:t>
             </w:r>
           </w:p>
           <w:p>
@@ -1299,6 +1098,25 @@
         </w:tc>
         <w:tc>
           <w:tcPr>
+            <w:tcW w:w="3969" w:type="dxa"/>
+          </w:tcPr>
+          <w:p>
+            <w:pPr>
+              <w:tabs>
+                <w:tab w:val="left" w:pos="1604"/>
+              </w:tabs>
+              <w:jc w:val="center"/>
+              <w:rPr>
+                <w:b/>
+                <w:bCs/>
+                <w:sz w:val="28"/>
+                <w:lang w:val="en-US"/>
+              </w:rPr>
+            </w:pPr>
+          </w:p>
+        </w:tc>
+        <w:tc>
+          <w:tcPr>
             <w:tcW w:w="3032" w:type="dxa"/>
           </w:tcPr>
           <w:p>
@@ -1328,286 +1146,6 @@
               <w:rPr>
                 <w:b/>
                 <w:sz w:val="28"/>
-              </w:rPr>
-            </w:pPr>
-            <w:bookmarkStart w:id="0" w:name="_GoBack"/>
-            <w:bookmarkEnd w:id="0"/>
-          </w:p>
-        </w:tc>
-        <w:tc>
-          <w:tcPr>
-            <w:tcW w:w="2924" w:type="dxa"/>
-          </w:tcPr>
-          <w:p>
-            <w:pPr>
-              <w:tabs>
-                <w:tab w:val="left" w:pos="1604"/>
-              </w:tabs>
-              <w:jc w:val="center"/>
-              <w:rPr>
-                <w:b/>
-                <w:sz w:val="28"/>
-              </w:rPr>
-            </w:pPr>
-            <w:r>
-              <w:rPr>
-                <w:b/>
-                <w:bCs/>
-                <w:sz w:val="28"/>
-                <w:lang w:val="en-US"/>
-              </w:rPr>
-              <w:t>THỦ KHO</w:t>
-            </w:r>
-          </w:p>
-          <w:p>
-            <w:pPr>
-              <w:tabs>
-                <w:tab w:val="left" w:pos="1604"/>
-              </w:tabs>
-              <w:jc w:val="center"/>
-              <w:rPr>
-                <w:b/>
-                <w:sz w:val="28"/>
-              </w:rPr>
-            </w:pPr>
-          </w:p>
-        </w:tc>
-        <w:tc>
-          <w:tcPr>
-            <w:tcW w:w="3205" w:type="dxa"/>
-            <w:shd w:val="clear" w:color="auto" w:fill="auto"/>
-          </w:tcPr>
-          <w:p>
-            <w:pPr>
-              <w:tabs>
-                <w:tab w:val="left" w:pos="1604"/>
-              </w:tabs>
-              <w:jc w:val="center"/>
-              <w:rPr>
-                <w:b/>
-                <w:sz w:val="28"/>
-              </w:rPr>
-            </w:pPr>
-            <w:r>
-              <w:rPr>
-                <w:b/>
-                <w:bCs/>
-                <w:sz w:val="28"/>
-                <w:lang w:val="en-US"/>
-              </w:rPr>
-              <w:t>PHÒNG KH-KT-VT</w:t>
-            </w:r>
-          </w:p>
-          <w:p>
-            <w:pPr>
-              <w:tabs>
-                <w:tab w:val="left" w:pos="1604"/>
-              </w:tabs>
-              <w:jc w:val="center"/>
-              <w:rPr>
-                <w:b/>
-                <w:sz w:val="28"/>
-              </w:rPr>
-            </w:pPr>
-          </w:p>
-          <w:p>
-            <w:pPr>
-              <w:jc w:val="center"/>
-              <w:rPr>
-                <w:b/>
-                <w:sz w:val="28"/>
-              </w:rPr>
-            </w:pPr>
-          </w:p>
-          <w:p>
-            <w:pPr>
-              <w:rPr>
-                <w:b/>
-                <w:sz w:val="28"/>
-              </w:rPr>
-            </w:pPr>
-          </w:p>
-          <w:p>
-            <w:pPr>
-              <w:rPr>
-                <w:b/>
-                <w:sz w:val="28"/>
-              </w:rPr>
-            </w:pPr>
-          </w:p>
-          <w:p>
-            <w:pPr>
-              <w:rPr>
-                <w:b/>
-                <w:sz w:val="28"/>
-              </w:rPr>
-            </w:pPr>
-          </w:p>
-          <w:p>
-            <w:pPr>
-              <w:rPr>
-                <w:b/>
-                <w:sz w:val="28"/>
-              </w:rPr>
-            </w:pPr>
-          </w:p>
-          <w:p>
-            <w:pPr>
-              <w:jc w:val="center"/>
-              <w:rPr>
-                <w:b/>
-                <w:sz w:val="28"/>
-              </w:rPr>
-            </w:pPr>
-          </w:p>
-          <w:p>
-            <w:pPr>
-              <w:tabs>
-                <w:tab w:val="left" w:pos="1604"/>
-              </w:tabs>
-              <w:jc w:val="center"/>
-            </w:pPr>
-          </w:p>
-        </w:tc>
-        <w:tc>
-          <w:tcPr>
-            <w:tcW w:w="2923" w:type="dxa"/>
-          </w:tcPr>
-          <w:p>
-            <w:pPr>
-              <w:jc w:val="center"/>
-              <w:rPr>
-                <w:b/>
-                <w:bCs/>
-                <w:sz w:val="24"/>
-                <w:szCs w:val="24"/>
-              </w:rPr>
-            </w:pPr>
-            <w:r>
-              <w:rPr>
-                <w:b/>
-                <w:bCs/>
-              </w:rPr>
-              <w:t>KT. GIÁM ĐỐC</w:t>
-            </w:r>
-            <w:r>
-              <w:rPr>
-                <w:b/>
-                <w:bCs/>
-              </w:rPr>
-              <w:br/>
-              <w:t>PHÓ GIÁM ĐỐC</w:t>
-            </w:r>
-          </w:p>
-          <w:p>
-            <w:pPr>
-              <w:tabs>
-                <w:tab w:val="left" w:pos="1604"/>
-              </w:tabs>
-              <w:jc w:val="center"/>
-              <w:rPr>
-                <w:b/>
-                <w:bCs/>
-                <w:sz w:val="28"/>
-                <w:lang w:val="en-US"/>
-              </w:rPr>
-            </w:pPr>
-          </w:p>
-          <w:p>
-            <w:pPr>
-              <w:tabs>
-                <w:tab w:val="left" w:pos="1604"/>
-              </w:tabs>
-              <w:jc w:val="center"/>
-              <w:rPr>
-                <w:b/>
-                <w:bCs/>
-                <w:sz w:val="28"/>
-                <w:lang w:val="en-US"/>
-              </w:rPr>
-            </w:pPr>
-          </w:p>
-          <w:p>
-            <w:pPr>
-              <w:tabs>
-                <w:tab w:val="left" w:pos="1604"/>
-              </w:tabs>
-              <w:jc w:val="center"/>
-              <w:rPr>
-                <w:b/>
-                <w:bCs/>
-                <w:sz w:val="28"/>
-                <w:lang w:val="en-US"/>
-              </w:rPr>
-            </w:pPr>
-          </w:p>
-          <w:p>
-            <w:pPr>
-              <w:tabs>
-                <w:tab w:val="left" w:pos="1604"/>
-              </w:tabs>
-              <w:jc w:val="center"/>
-              <w:rPr>
-                <w:b/>
-                <w:bCs/>
-                <w:sz w:val="28"/>
-                <w:lang w:val="en-US"/>
-              </w:rPr>
-            </w:pPr>
-          </w:p>
-          <w:p>
-            <w:pPr>
-              <w:tabs>
-                <w:tab w:val="left" w:pos="1604"/>
-              </w:tabs>
-              <w:jc w:val="center"/>
-              <w:rPr>
-                <w:b/>
-                <w:bCs/>
-                <w:sz w:val="28"/>
-                <w:lang w:val="en-US"/>
-              </w:rPr>
-            </w:pPr>
-          </w:p>
-          <w:p>
-            <w:pPr>
-              <w:tabs>
-                <w:tab w:val="left" w:pos="1604"/>
-              </w:tabs>
-              <w:jc w:val="center"/>
-              <w:rPr>
-                <w:b/>
-                <w:bCs/>
-                <w:sz w:val="28"/>
-                <w:lang w:val="en-US"/>
-              </w:rPr>
-            </w:pPr>
-          </w:p>
-          <w:p>
-            <w:pPr>
-              <w:tabs>
-                <w:tab w:val="left" w:pos="1604"/>
-              </w:tabs>
-              <w:jc w:val="center"/>
-              <w:rPr>
-                <w:b/>
-                <w:bCs/>
-                <w:sz w:val="28"/>
-                <w:lang w:val="en-US"/>
-              </w:rPr>
-            </w:pPr>
-          </w:p>
-          <w:p>
-            <w:pPr>
-              <w:tabs>
-                <w:tab w:val="left" w:pos="1604"/>
-              </w:tabs>
-              <w:jc w:val="center"/>
-              <w:rPr>
-                <w:b/>
-                <w:bCs/>
-                <w:sz w:val="28"/>
-                <w:lang w:val="en-US"/>
               </w:rPr>
             </w:pPr>
           </w:p>
@@ -4385,7 +3923,7 @@
 </file>
 
 <file path=customXml/itemProps1.xml><?xml version="1.0" encoding="utf-8"?>
-<ds:datastoreItem xmlns:ds="http://schemas.openxmlformats.org/officeDocument/2006/customXml" ds:itemID="{9FFC0142-6E60-4284-B31A-2C4849051238}">
+<ds:datastoreItem xmlns:ds="http://schemas.openxmlformats.org/officeDocument/2006/customXml" ds:itemID="{80116EEF-6B97-4411-898D-058B51A9FBB4}">
   <ds:schemaRefs>
     <ds:schemaRef ds:uri="http://schemas.openxmlformats.org/officeDocument/2006/bibliography"/>
   </ds:schemaRefs>

--- a/templates/DS-ThiCongTreoThao.docx
+++ b/templates/DS-ThiCongTreoThao.docx
@@ -294,10 +294,19 @@
           <w:sz w:val="28"/>
           <w:lang w:val="en-US" w:eastAsia="vi-VN"/>
         </w:rPr>
-        <w:t>DANH SÁCH THAY PLC MÃ TRẠM {MA_</w:t>
+        <w:t>DANH SÁCH THAY PLC MÃ TRẠM {MA_TRAM}</w:t>
       </w:r>
-      <w:bookmarkStart w:id="0" w:name="_GoBack"/>
-      <w:bookmarkEnd w:id="0"/>
+    </w:p>
+    <w:p>
+      <w:pPr>
+        <w:rPr>
+          <w:b/>
+          <w:bCs/>
+          <w:sz w:val="28"/>
+          <w:lang w:val="en-US" w:eastAsia="vi-VN"/>
+        </w:rPr>
+      </w:pPr>
+      <w:proofErr w:type="spellStart"/>
       <w:r>
         <w:rPr>
           <w:b/>
@@ -305,8 +314,79 @@
           <w:sz w:val="28"/>
           <w:lang w:val="en-US" w:eastAsia="vi-VN"/>
         </w:rPr>
-        <w:t>TRAM}</w:t>
+        <w:t>Niêm</w:t>
       </w:r>
+      <w:proofErr w:type="spellEnd"/>
+      <w:r>
+        <w:rPr>
+          <w:b/>
+          <w:bCs/>
+          <w:sz w:val="28"/>
+          <w:lang w:val="en-US" w:eastAsia="vi-VN"/>
+        </w:rPr>
+        <w:t xml:space="preserve"> </w:t>
+      </w:r>
+      <w:proofErr w:type="spellStart"/>
+      <w:r>
+        <w:rPr>
+          <w:b/>
+          <w:bCs/>
+          <w:sz w:val="28"/>
+          <w:lang w:val="en-US" w:eastAsia="vi-VN"/>
+        </w:rPr>
+        <w:t>phong</w:t>
+      </w:r>
+      <w:proofErr w:type="spellEnd"/>
+      <w:r>
+        <w:rPr>
+          <w:b/>
+          <w:bCs/>
+          <w:sz w:val="28"/>
+          <w:lang w:val="en-US" w:eastAsia="vi-VN"/>
+        </w:rPr>
+        <w:t>: {NV1}</w:t>
+      </w:r>
+    </w:p>
+    <w:p>
+      <w:pPr>
+        <w:rPr>
+          <w:b/>
+          <w:bCs/>
+          <w:sz w:val="28"/>
+          <w:lang w:val="en-US" w:eastAsia="vi-VN"/>
+        </w:rPr>
+      </w:pPr>
+      <w:r>
+        <w:rPr>
+          <w:b/>
+          <w:bCs/>
+          <w:sz w:val="28"/>
+          <w:lang w:val="en-US" w:eastAsia="vi-VN"/>
+        </w:rPr>
+        <w:t xml:space="preserve">Treo </w:t>
+      </w:r>
+      <w:proofErr w:type="spellStart"/>
+      <w:r>
+        <w:rPr>
+          <w:b/>
+          <w:bCs/>
+          <w:sz w:val="28"/>
+          <w:lang w:val="en-US" w:eastAsia="vi-VN"/>
+        </w:rPr>
+        <w:t>tháo</w:t>
+      </w:r>
+      <w:proofErr w:type="spellEnd"/>
+      <w:r>
+        <w:rPr>
+          <w:b/>
+          <w:bCs/>
+          <w:sz w:val="28"/>
+          <w:lang w:val="en-US" w:eastAsia="vi-VN"/>
+        </w:rPr>
+        <w:t>: {NV2}</w:t>
+      </w:r>
+      <w:bookmarkStart w:id="0" w:name="_GoBack"/>
+      <w:bookmarkEnd w:id="0"/>
     </w:p>
     <w:p>
       <w:pPr>
@@ -1084,6 +1164,111 @@
               </w:rPr>
               <w:t>NHÂN VIÊN THỰC HIỆN</w:t>
             </w:r>
+          </w:p>
+          <w:p>
+            <w:pPr>
+              <w:tabs>
+                <w:tab w:val="center" w:pos="2040"/>
+                <w:tab w:val="center" w:pos="6860"/>
+                <w:tab w:val="left" w:pos="7230"/>
+              </w:tabs>
+              <w:jc w:val="center"/>
+              <w:rPr>
+                <w:b/>
+                <w:bCs/>
+                <w:lang w:val="en-US"/>
+              </w:rPr>
+            </w:pPr>
+          </w:p>
+          <w:p>
+            <w:pPr>
+              <w:tabs>
+                <w:tab w:val="center" w:pos="2040"/>
+                <w:tab w:val="center" w:pos="6860"/>
+                <w:tab w:val="left" w:pos="7230"/>
+              </w:tabs>
+              <w:jc w:val="center"/>
+              <w:rPr>
+                <w:b/>
+                <w:bCs/>
+                <w:lang w:val="en-US"/>
+              </w:rPr>
+            </w:pPr>
+          </w:p>
+          <w:p>
+            <w:pPr>
+              <w:tabs>
+                <w:tab w:val="center" w:pos="2040"/>
+                <w:tab w:val="center" w:pos="6860"/>
+                <w:tab w:val="left" w:pos="7230"/>
+              </w:tabs>
+              <w:jc w:val="center"/>
+              <w:rPr>
+                <w:b/>
+                <w:bCs/>
+                <w:lang w:val="en-US"/>
+              </w:rPr>
+            </w:pPr>
+          </w:p>
+          <w:p>
+            <w:pPr>
+              <w:tabs>
+                <w:tab w:val="center" w:pos="2040"/>
+                <w:tab w:val="center" w:pos="6860"/>
+                <w:tab w:val="left" w:pos="7230"/>
+              </w:tabs>
+              <w:jc w:val="center"/>
+              <w:rPr>
+                <w:b/>
+                <w:bCs/>
+                <w:lang w:val="en-US"/>
+              </w:rPr>
+            </w:pPr>
+          </w:p>
+          <w:p>
+            <w:pPr>
+              <w:tabs>
+                <w:tab w:val="center" w:pos="2040"/>
+                <w:tab w:val="center" w:pos="6860"/>
+                <w:tab w:val="left" w:pos="7230"/>
+              </w:tabs>
+              <w:jc w:val="center"/>
+              <w:rPr>
+                <w:b/>
+                <w:bCs/>
+                <w:lang w:val="en-US"/>
+              </w:rPr>
+            </w:pPr>
+          </w:p>
+          <w:p>
+            <w:pPr>
+              <w:tabs>
+                <w:tab w:val="center" w:pos="2040"/>
+                <w:tab w:val="center" w:pos="6860"/>
+                <w:tab w:val="left" w:pos="7230"/>
+              </w:tabs>
+              <w:jc w:val="center"/>
+              <w:rPr>
+                <w:b/>
+                <w:bCs/>
+                <w:lang w:val="en-US"/>
+              </w:rPr>
+            </w:pPr>
+          </w:p>
+          <w:p>
+            <w:pPr>
+              <w:tabs>
+                <w:tab w:val="center" w:pos="2040"/>
+                <w:tab w:val="center" w:pos="6860"/>
+                <w:tab w:val="left" w:pos="7230"/>
+              </w:tabs>
+              <w:jc w:val="center"/>
+              <w:rPr>
+                <w:b/>
+                <w:bCs/>
+                <w:lang w:val="en-US"/>
+              </w:rPr>
+            </w:pPr>
           </w:p>
           <w:p>
             <w:pPr>
@@ -3923,7 +4108,7 @@
 </file>
 
 <file path=customXml/itemProps1.xml><?xml version="1.0" encoding="utf-8"?>
-<ds:datastoreItem xmlns:ds="http://schemas.openxmlformats.org/officeDocument/2006/customXml" ds:itemID="{80116EEF-6B97-4411-898D-058B51A9FBB4}">
+<ds:datastoreItem xmlns:ds="http://schemas.openxmlformats.org/officeDocument/2006/customXml" ds:itemID="{5A650C4E-7FE5-49A8-8270-71052C189677}">
   <ds:schemaRefs>
     <ds:schemaRef ds:uri="http://schemas.openxmlformats.org/officeDocument/2006/bibliography"/>
   </ds:schemaRefs>

--- a/templates/DS-ThiCongTreoThao.docx
+++ b/templates/DS-ThiCongTreoThao.docx
@@ -385,8 +385,6 @@
         </w:rPr>
         <w:t>: {NV2}</w:t>
       </w:r>
-      <w:bookmarkStart w:id="0" w:name="_GoBack"/>
-      <w:bookmarkEnd w:id="0"/>
     </w:p>
     <w:p>
       <w:pPr>
@@ -401,16 +399,25 @@
     </w:p>
     <w:tbl>
       <w:tblPr>
-        <w:tblW w:w="15174" w:type="dxa"/>
+        <w:tblW w:w="15375" w:type="dxa"/>
+        <w:tblBorders>
+          <w:top w:val="single" w:sz="4" w:space="0" w:color="auto"/>
+          <w:left w:val="single" w:sz="4" w:space="0" w:color="auto"/>
+          <w:bottom w:val="single" w:sz="4" w:space="0" w:color="auto"/>
+          <w:right w:val="single" w:sz="4" w:space="0" w:color="auto"/>
+          <w:insideH w:val="single" w:sz="4" w:space="0" w:color="auto"/>
+          <w:insideV w:val="single" w:sz="4" w:space="0" w:color="auto"/>
+        </w:tblBorders>
         <w:tblLook w:val="04A0" w:firstRow="1" w:lastRow="0" w:firstColumn="1" w:lastColumn="0" w:noHBand="0" w:noVBand="1"/>
       </w:tblPr>
       <w:tblGrid>
         <w:gridCol w:w="670"/>
-        <w:gridCol w:w="3578"/>
-        <w:gridCol w:w="2924"/>
+        <w:gridCol w:w="2586"/>
+        <w:gridCol w:w="1984"/>
         <w:gridCol w:w="1480"/>
         <w:gridCol w:w="1587"/>
         <w:gridCol w:w="1414"/>
+        <w:gridCol w:w="2133"/>
         <w:gridCol w:w="2133"/>
         <w:gridCol w:w="1388"/>
       </w:tblGrid>
@@ -422,12 +429,6 @@
         <w:tc>
           <w:tcPr>
             <w:tcW w:w="670" w:type="dxa"/>
-            <w:tcBorders>
-              <w:top w:val="single" w:sz="4" w:space="0" w:color="auto"/>
-              <w:left w:val="single" w:sz="4" w:space="0" w:color="auto"/>
-              <w:bottom w:val="single" w:sz="4" w:space="0" w:color="auto"/>
-              <w:right w:val="single" w:sz="4" w:space="0" w:color="auto"/>
-            </w:tcBorders>
             <w:shd w:val="clear" w:color="000000" w:fill="FFFFFF"/>
             <w:noWrap/>
             <w:vAlign w:val="center"/>
@@ -460,13 +461,7 @@
         </w:tc>
         <w:tc>
           <w:tcPr>
-            <w:tcW w:w="3578" w:type="dxa"/>
-            <w:tcBorders>
-              <w:top w:val="single" w:sz="4" w:space="0" w:color="auto"/>
-              <w:left w:val="nil"/>
-              <w:bottom w:val="single" w:sz="4" w:space="0" w:color="auto"/>
-              <w:right w:val="single" w:sz="4" w:space="0" w:color="auto"/>
-            </w:tcBorders>
+            <w:tcW w:w="2586" w:type="dxa"/>
             <w:shd w:val="clear" w:color="FFFFFF" w:fill="FFFFFF"/>
             <w:vAlign w:val="center"/>
             <w:hideMark/>
@@ -498,13 +493,7 @@
         </w:tc>
         <w:tc>
           <w:tcPr>
-            <w:tcW w:w="2924" w:type="dxa"/>
-            <w:tcBorders>
-              <w:top w:val="single" w:sz="4" w:space="0" w:color="auto"/>
-              <w:left w:val="nil"/>
-              <w:bottom w:val="single" w:sz="4" w:space="0" w:color="auto"/>
-              <w:right w:val="single" w:sz="4" w:space="0" w:color="auto"/>
-            </w:tcBorders>
+            <w:tcW w:w="1984" w:type="dxa"/>
             <w:shd w:val="clear" w:color="FFFFFF" w:fill="FFFFFF"/>
             <w:vAlign w:val="center"/>
             <w:hideMark/>
@@ -530,19 +519,13 @@
                 <w:szCs w:val="24"/>
                 <w:lang w:eastAsia="vi-VN"/>
               </w:rPr>
-              <w:t xml:space="preserve">Địa chỉ </w:t>
+              <w:t>Địa chỉ</w:t>
             </w:r>
           </w:p>
         </w:tc>
         <w:tc>
           <w:tcPr>
             <w:tcW w:w="1480" w:type="dxa"/>
-            <w:tcBorders>
-              <w:top w:val="single" w:sz="4" w:space="0" w:color="auto"/>
-              <w:left w:val="nil"/>
-              <w:bottom w:val="single" w:sz="4" w:space="0" w:color="auto"/>
-              <w:right w:val="single" w:sz="4" w:space="0" w:color="auto"/>
-            </w:tcBorders>
             <w:shd w:val="clear" w:color="FFFFFF" w:fill="FFFFFF"/>
             <w:vAlign w:val="center"/>
             <w:hideMark/>
@@ -575,12 +558,6 @@
         <w:tc>
           <w:tcPr>
             <w:tcW w:w="1587" w:type="dxa"/>
-            <w:tcBorders>
-              <w:top w:val="single" w:sz="4" w:space="0" w:color="auto"/>
-              <w:left w:val="nil"/>
-              <w:bottom w:val="single" w:sz="4" w:space="0" w:color="auto"/>
-              <w:right w:val="single" w:sz="4" w:space="0" w:color="auto"/>
-            </w:tcBorders>
             <w:shd w:val="clear" w:color="000000" w:fill="FFFFFF"/>
             <w:vAlign w:val="center"/>
             <w:hideMark/>
@@ -625,12 +602,6 @@
         <w:tc>
           <w:tcPr>
             <w:tcW w:w="1414" w:type="dxa"/>
-            <w:tcBorders>
-              <w:top w:val="single" w:sz="4" w:space="0" w:color="auto"/>
-              <w:left w:val="nil"/>
-              <w:bottom w:val="single" w:sz="4" w:space="0" w:color="auto"/>
-              <w:right w:val="single" w:sz="4" w:space="0" w:color="auto"/>
-            </w:tcBorders>
             <w:shd w:val="clear" w:color="FFFFFF" w:fill="FFFFFF"/>
             <w:vAlign w:val="center"/>
             <w:hideMark/>
@@ -663,15 +634,8 @@
         <w:tc>
           <w:tcPr>
             <w:tcW w:w="2133" w:type="dxa"/>
-            <w:tcBorders>
-              <w:top w:val="single" w:sz="4" w:space="0" w:color="auto"/>
-              <w:left w:val="nil"/>
-              <w:bottom w:val="single" w:sz="4" w:space="0" w:color="auto"/>
-              <w:right w:val="single" w:sz="4" w:space="0" w:color="auto"/>
-            </w:tcBorders>
             <w:shd w:val="clear" w:color="FFFFFF" w:fill="FFFFFF"/>
             <w:vAlign w:val="center"/>
-            <w:hideMark/>
           </w:tcPr>
           <w:p>
             <w:pPr>
@@ -679,30 +643,105 @@
               <w:rPr>
                 <w:b/>
                 <w:bCs/>
-                <w:color w:val="000000"/>
-                <w:sz w:val="24"/>
-                <w:szCs w:val="24"/>
-                <w:lang w:eastAsia="vi-VN"/>
+                <w:lang w:val="en-US"/>
               </w:rPr>
             </w:pPr>
-            <w:r>
-              <w:rPr>
-                <w:b/>
-                <w:bCs/>
-              </w:rPr>
-              <w:t>Ngày treo tháo</w:t>
-            </w:r>
+            <w:proofErr w:type="spellStart"/>
+            <w:r>
+              <w:rPr>
+                <w:b/>
+                <w:bCs/>
+                <w:lang w:val="en-US"/>
+              </w:rPr>
+              <w:t>Chỉ</w:t>
+            </w:r>
+            <w:proofErr w:type="spellEnd"/>
+            <w:r>
+              <w:rPr>
+                <w:b/>
+                <w:bCs/>
+                <w:lang w:val="en-US"/>
+              </w:rPr>
+              <w:t xml:space="preserve"> </w:t>
+            </w:r>
+            <w:proofErr w:type="spellStart"/>
+            <w:r>
+              <w:rPr>
+                <w:b/>
+                <w:bCs/>
+                <w:lang w:val="en-US"/>
+              </w:rPr>
+              <w:t>số</w:t>
+            </w:r>
+            <w:proofErr w:type="spellEnd"/>
+            <w:r>
+              <w:rPr>
+                <w:b/>
+                <w:bCs/>
+                <w:lang w:val="en-US"/>
+              </w:rPr>
+              <w:t xml:space="preserve"> </w:t>
+            </w:r>
+            <w:proofErr w:type="spellStart"/>
+            <w:r>
+              <w:rPr>
+                <w:b/>
+                <w:bCs/>
+                <w:lang w:val="en-US"/>
+              </w:rPr>
+              <w:t>ngưng</w:t>
+            </w:r>
+            <w:proofErr w:type="spellEnd"/>
+          </w:p>
+        </w:tc>
+        <w:tc>
+          <w:tcPr>
+            <w:tcW w:w="2133" w:type="dxa"/>
+            <w:shd w:val="clear" w:color="FFFFFF" w:fill="FFFFFF"/>
+            <w:vAlign w:val="center"/>
+          </w:tcPr>
+          <w:p>
+            <w:pPr>
+              <w:jc w:val="center"/>
+              <w:rPr>
+                <w:b/>
+                <w:bCs/>
+                <w:lang w:val="en-US"/>
+              </w:rPr>
+            </w:pPr>
+            <w:proofErr w:type="spellStart"/>
+            <w:r>
+              <w:rPr>
+                <w:b/>
+                <w:bCs/>
+                <w:lang w:val="en-US"/>
+              </w:rPr>
+              <w:t>Số</w:t>
+            </w:r>
+            <w:proofErr w:type="spellEnd"/>
+            <w:r>
+              <w:rPr>
+                <w:b/>
+                <w:bCs/>
+                <w:lang w:val="en-US"/>
+              </w:rPr>
+              <w:t xml:space="preserve"> NO </w:t>
+            </w:r>
+            <w:proofErr w:type="spellStart"/>
+            <w:r>
+              <w:rPr>
+                <w:b/>
+                <w:bCs/>
+                <w:lang w:val="en-US"/>
+              </w:rPr>
+              <w:t>mới</w:t>
+            </w:r>
+            <w:proofErr w:type="spellEnd"/>
           </w:p>
         </w:tc>
         <w:tc>
           <w:tcPr>
             <w:tcW w:w="1388" w:type="dxa"/>
-            <w:tcBorders>
-              <w:top w:val="single" w:sz="4" w:space="0" w:color="auto"/>
-              <w:left w:val="nil"/>
-              <w:bottom w:val="single" w:sz="4" w:space="0" w:color="auto"/>
-              <w:right w:val="single" w:sz="4" w:space="0" w:color="auto"/>
-            </w:tcBorders>
             <w:shd w:val="clear" w:color="000000" w:fill="FFFFFF"/>
             <w:noWrap/>
             <w:vAlign w:val="center"/>
@@ -741,12 +780,6 @@
         <w:tc>
           <w:tcPr>
             <w:tcW w:w="670" w:type="dxa"/>
-            <w:tcBorders>
-              <w:top w:val="nil"/>
-              <w:left w:val="single" w:sz="4" w:space="0" w:color="auto"/>
-              <w:bottom w:val="single" w:sz="4" w:space="0" w:color="auto"/>
-              <w:right w:val="single" w:sz="4" w:space="0" w:color="auto"/>
-            </w:tcBorders>
             <w:shd w:val="clear" w:color="000000" w:fill="FFFFFF"/>
             <w:noWrap/>
             <w:vAlign w:val="center"/>
@@ -771,13 +804,7 @@
         </w:tc>
         <w:tc>
           <w:tcPr>
-            <w:tcW w:w="3578" w:type="dxa"/>
-            <w:tcBorders>
-              <w:top w:val="nil"/>
-              <w:left w:val="nil"/>
-              <w:bottom w:val="single" w:sz="4" w:space="0" w:color="auto"/>
-              <w:right w:val="single" w:sz="4" w:space="0" w:color="auto"/>
-            </w:tcBorders>
+            <w:tcW w:w="2586" w:type="dxa"/>
             <w:shd w:val="clear" w:color="FFFFFF" w:fill="FFFFFF"/>
             <w:vAlign w:val="center"/>
             <w:hideMark/>
@@ -843,13 +870,7 @@
         </w:tc>
         <w:tc>
           <w:tcPr>
-            <w:tcW w:w="2924" w:type="dxa"/>
-            <w:tcBorders>
-              <w:top w:val="nil"/>
-              <w:left w:val="nil"/>
-              <w:bottom w:val="single" w:sz="4" w:space="0" w:color="auto"/>
-              <w:right w:val="single" w:sz="4" w:space="0" w:color="auto"/>
-            </w:tcBorders>
+            <w:tcW w:w="1984" w:type="dxa"/>
             <w:shd w:val="clear" w:color="FFFFFF" w:fill="FFFFFF"/>
             <w:vAlign w:val="center"/>
             <w:hideMark/>
@@ -887,12 +908,6 @@
         <w:tc>
           <w:tcPr>
             <w:tcW w:w="1480" w:type="dxa"/>
-            <w:tcBorders>
-              <w:top w:val="nil"/>
-              <w:left w:val="nil"/>
-              <w:bottom w:val="single" w:sz="4" w:space="0" w:color="auto"/>
-              <w:right w:val="single" w:sz="4" w:space="0" w:color="auto"/>
-            </w:tcBorders>
             <w:shd w:val="clear" w:color="FFFFFF" w:fill="FFFFFF"/>
             <w:vAlign w:val="center"/>
             <w:hideMark/>
@@ -930,12 +945,6 @@
         <w:tc>
           <w:tcPr>
             <w:tcW w:w="1587" w:type="dxa"/>
-            <w:tcBorders>
-              <w:top w:val="nil"/>
-              <w:left w:val="nil"/>
-              <w:bottom w:val="single" w:sz="4" w:space="0" w:color="auto"/>
-              <w:right w:val="single" w:sz="4" w:space="0" w:color="auto"/>
-            </w:tcBorders>
             <w:shd w:val="clear" w:color="000000" w:fill="FFFFFF"/>
             <w:noWrap/>
             <w:vAlign w:val="center"/>
@@ -974,12 +983,6 @@
         <w:tc>
           <w:tcPr>
             <w:tcW w:w="1414" w:type="dxa"/>
-            <w:tcBorders>
-              <w:top w:val="nil"/>
-              <w:left w:val="nil"/>
-              <w:bottom w:val="single" w:sz="4" w:space="0" w:color="auto"/>
-              <w:right w:val="single" w:sz="4" w:space="0" w:color="auto"/>
-            </w:tcBorders>
             <w:shd w:val="clear" w:color="FFFFFF" w:fill="FFFFFF"/>
             <w:vAlign w:val="center"/>
             <w:hideMark/>
@@ -1017,15 +1020,7 @@
         <w:tc>
           <w:tcPr>
             <w:tcW w:w="2133" w:type="dxa"/>
-            <w:tcBorders>
-              <w:top w:val="nil"/>
-              <w:left w:val="nil"/>
-              <w:bottom w:val="single" w:sz="4" w:space="0" w:color="auto"/>
-              <w:right w:val="single" w:sz="4" w:space="0" w:color="auto"/>
-            </w:tcBorders>
             <w:shd w:val="clear" w:color="FFFFFF" w:fill="FFFFFF"/>
-            <w:vAlign w:val="center"/>
-            <w:hideMark/>
           </w:tcPr>
           <w:p>
             <w:pPr>
@@ -1034,56 +1029,31 @@
                 <w:color w:val="000000"/>
                 <w:sz w:val="24"/>
                 <w:szCs w:val="24"/>
-                <w:lang w:eastAsia="vi-VN"/>
+                <w:lang w:val="en-US" w:eastAsia="vi-VN"/>
               </w:rPr>
             </w:pPr>
-            <w:r>
+          </w:p>
+        </w:tc>
+        <w:tc>
+          <w:tcPr>
+            <w:tcW w:w="2133" w:type="dxa"/>
+            <w:shd w:val="clear" w:color="FFFFFF" w:fill="FFFFFF"/>
+          </w:tcPr>
+          <w:p>
+            <w:pPr>
+              <w:jc w:val="center"/>
               <w:rPr>
                 <w:color w:val="000000"/>
                 <w:sz w:val="24"/>
                 <w:szCs w:val="24"/>
                 <w:lang w:val="en-US" w:eastAsia="vi-VN"/>
               </w:rPr>
-              <w:t>{</w:t>
-            </w:r>
-            <w:r>
-              <w:rPr>
-                <w:color w:val="000000"/>
-                <w:sz w:val="24"/>
-                <w:szCs w:val="24"/>
-                <w:lang w:val="en-US" w:eastAsia="vi-VN"/>
-              </w:rPr>
-              <w:t>NGAY_TTHA</w:t>
-            </w:r>
-            <w:r>
-              <w:rPr>
-                <w:color w:val="000000"/>
-                <w:sz w:val="24"/>
-                <w:szCs w:val="24"/>
-                <w:lang w:val="en-US" w:eastAsia="vi-VN"/>
-              </w:rPr>
-              <w:t>O}</w:t>
-            </w:r>
-            <w:r>
-              <w:rPr>
-                <w:color w:val="000000"/>
-                <w:sz w:val="24"/>
-                <w:szCs w:val="24"/>
-                <w:lang w:eastAsia="vi-VN"/>
-              </w:rPr>
-              <w:t> </w:t>
-            </w:r>
+            </w:pPr>
           </w:p>
         </w:tc>
         <w:tc>
           <w:tcPr>
             <w:tcW w:w="1388" w:type="dxa"/>
-            <w:tcBorders>
-              <w:top w:val="nil"/>
-              <w:left w:val="nil"/>
-              <w:bottom w:val="single" w:sz="4" w:space="0" w:color="auto"/>
-              <w:right w:val="single" w:sz="4" w:space="0" w:color="auto"/>
-            </w:tcBorders>
             <w:shd w:val="clear" w:color="000000" w:fill="FFFFFF"/>
             <w:noWrap/>
             <w:vAlign w:val="center"/>
@@ -1333,6 +1303,8 @@
                 <w:sz w:val="28"/>
               </w:rPr>
             </w:pPr>
+            <w:bookmarkStart w:id="0" w:name="_GoBack"/>
+            <w:bookmarkEnd w:id="0"/>
           </w:p>
         </w:tc>
       </w:tr>
@@ -4108,7 +4080,7 @@
 </file>
 
 <file path=customXml/itemProps1.xml><?xml version="1.0" encoding="utf-8"?>
-<ds:datastoreItem xmlns:ds="http://schemas.openxmlformats.org/officeDocument/2006/customXml" ds:itemID="{5A650C4E-7FE5-49A8-8270-71052C189677}">
+<ds:datastoreItem xmlns:ds="http://schemas.openxmlformats.org/officeDocument/2006/customXml" ds:itemID="{EBD80D1D-9C9B-42BD-8F46-F4598F977C05}">
   <ds:schemaRefs>
     <ds:schemaRef ds:uri="http://schemas.openxmlformats.org/officeDocument/2006/bibliography"/>
   </ds:schemaRefs>

--- a/templates/DS-ThiCongTreoThao.docx
+++ b/templates/DS-ThiCongTreoThao.docx
@@ -241,8 +241,19 @@
                 <w:szCs w:val="26"/>
                 <w:lang w:val="en-US"/>
               </w:rPr>
-              <w:t>NgayIn</w:t>
-            </w:r>
+              <w:t>Ngay</w:t>
+            </w:r>
+            <w:r>
+              <w:rPr>
+                <w:i/>
+                <w:iCs/>
+                <w:szCs w:val="26"/>
+                <w:lang w:val="en-US"/>
+              </w:rPr>
+              <w:t>VB</w:t>
+            </w:r>
+            <w:bookmarkStart w:id="0" w:name="_GoBack"/>
+            <w:bookmarkEnd w:id="0"/>
             <w:proofErr w:type="spellEnd"/>
             <w:r>
               <w:rPr>
@@ -1303,8 +1314,6 @@
                 <w:sz w:val="28"/>
               </w:rPr>
             </w:pPr>
-            <w:bookmarkStart w:id="0" w:name="_GoBack"/>
-            <w:bookmarkEnd w:id="0"/>
           </w:p>
         </w:tc>
       </w:tr>
@@ -4080,7 +4089,7 @@
 </file>
 
 <file path=customXml/itemProps1.xml><?xml version="1.0" encoding="utf-8"?>
-<ds:datastoreItem xmlns:ds="http://schemas.openxmlformats.org/officeDocument/2006/customXml" ds:itemID="{EBD80D1D-9C9B-42BD-8F46-F4598F977C05}">
+<ds:datastoreItem xmlns:ds="http://schemas.openxmlformats.org/officeDocument/2006/customXml" ds:itemID="{746806C0-DFB1-4EBD-B1BF-8CA117DBBD28}">
   <ds:schemaRefs>
     <ds:schemaRef ds:uri="http://schemas.openxmlformats.org/officeDocument/2006/bibliography"/>
   </ds:schemaRefs>
